--- a/Rapid Aplication Development/Tujuan Penelitian.docx
+++ b/Rapid Aplication Development/Tujuan Penelitian.docx
@@ -7,7 +7,7 @@
         <w:pStyle w:val="ListParagraph"/>
         <w:numPr>
           <w:ilvl w:val="1"/>
-          <w:numId w:val="1"/>
+          <w:numId w:val="6"/>
         </w:numPr>
         <w:spacing w:line="360" w:lineRule="auto"/>
         <w:rPr>
@@ -22,14 +22,14 @@
           <w:sz w:val="24"/>
           <w:szCs w:val="24"/>
         </w:rPr>
-        <w:t>Batasan Masalah</w:t>
+        <w:t>Tujuan Penelitian</w:t>
       </w:r>
     </w:p>
     <w:p>
       <w:pPr>
         <w:pStyle w:val="ListParagraph"/>
         <w:spacing w:line="360" w:lineRule="auto"/>
-        <w:ind w:left="360"/>
+        <w:ind w:left="390"/>
         <w:jc w:val="both"/>
         <w:rPr>
           <w:rFonts w:ascii="Times New Roman" w:hAnsi="Times New Roman" w:cs="Times New Roman"/>
@@ -37,12 +37,47 @@
           <w:szCs w:val="24"/>
         </w:rPr>
       </w:pPr>
+      <w:r>
+        <w:rPr>
+          <w:rFonts w:ascii="Times New Roman" w:hAnsi="Times New Roman" w:cs="Times New Roman"/>
+          <w:sz w:val="24"/>
+          <w:szCs w:val="24"/>
+        </w:rPr>
+        <w:t xml:space="preserve">        </w:t>
+      </w:r>
+      <w:r>
+        <w:rPr>
+          <w:rFonts w:ascii="Times New Roman" w:hAnsi="Times New Roman" w:cs="Times New Roman"/>
+          <w:sz w:val="24"/>
+          <w:szCs w:val="24"/>
+        </w:rPr>
+        <w:t xml:space="preserve">Berdasarkan latar belakang masalah yang </w:t>
+      </w:r>
+      <w:r>
+        <w:rPr>
+          <w:rFonts w:ascii="Times New Roman" w:hAnsi="Times New Roman" w:cs="Times New Roman"/>
+          <w:sz w:val="24"/>
+          <w:szCs w:val="24"/>
+        </w:rPr>
+        <w:t xml:space="preserve">kami </w:t>
+      </w:r>
+      <w:r>
+        <w:rPr>
+          <w:rFonts w:ascii="Times New Roman" w:hAnsi="Times New Roman" w:cs="Times New Roman"/>
+          <w:sz w:val="24"/>
+          <w:szCs w:val="24"/>
+        </w:rPr>
+        <w:t xml:space="preserve">kemukakan di atas, timbul berbagai masalah antara lain : </w:t>
+      </w:r>
     </w:p>
     <w:p>
       <w:pPr>
         <w:pStyle w:val="ListParagraph"/>
+        <w:numPr>
+          <w:ilvl w:val="0"/>
+          <w:numId w:val="8"/>
+        </w:numPr>
         <w:spacing w:line="360" w:lineRule="auto"/>
-        <w:ind w:left="360"/>
         <w:jc w:val="both"/>
         <w:rPr>
           <w:rFonts w:ascii="Times New Roman" w:hAnsi="Times New Roman" w:cs="Times New Roman"/>
@@ -56,15 +91,7 @@
           <w:sz w:val="24"/>
           <w:szCs w:val="24"/>
         </w:rPr>
-        <w:t xml:space="preserve">       </w:t>
-      </w:r>
-      <w:r>
-        <w:rPr>
-          <w:rFonts w:ascii="Times New Roman" w:hAnsi="Times New Roman" w:cs="Times New Roman"/>
-          <w:sz w:val="24"/>
-          <w:szCs w:val="24"/>
-        </w:rPr>
-        <w:t>Dalam suatu penelitian perlu adanya suatu batasan agar penelitian</w:t>
+        <w:t>Bagaimana mengimplementasikan suatu sistem informasi ke</w:t>
       </w:r>
       <w:r>
         <w:rPr>
@@ -80,7 +107,7 @@
           <w:sz w:val="24"/>
           <w:szCs w:val="24"/>
         </w:rPr>
-        <w:t>tersebut dapat terarah dan memudahkan dalam pembahasan sehingga tujuan</w:t>
+        <w:t xml:space="preserve">handphone </w:t>
       </w:r>
       <w:r>
         <w:rPr>
@@ -88,7 +115,7 @@
           <w:sz w:val="24"/>
           <w:szCs w:val="24"/>
         </w:rPr>
-        <w:t xml:space="preserve"> </w:t>
+        <w:t xml:space="preserve">Android </w:t>
       </w:r>
       <w:r>
         <w:rPr>
@@ -96,23 +123,7 @@
           <w:sz w:val="24"/>
           <w:szCs w:val="24"/>
         </w:rPr>
-        <w:t>penelitian dapat tercapai. Beberapa batasan yang digunakan dalam</w:t>
-      </w:r>
-      <w:r>
-        <w:rPr>
-          <w:rFonts w:ascii="Times New Roman" w:hAnsi="Times New Roman" w:cs="Times New Roman"/>
-          <w:sz w:val="24"/>
-          <w:szCs w:val="24"/>
-        </w:rPr>
-        <w:t xml:space="preserve"> </w:t>
-      </w:r>
-      <w:r>
-        <w:rPr>
-          <w:rFonts w:ascii="Times New Roman" w:hAnsi="Times New Roman" w:cs="Times New Roman"/>
-          <w:sz w:val="24"/>
-          <w:szCs w:val="24"/>
-        </w:rPr>
-        <w:t>penelitian adalah sebagai berikut :</w:t>
+        <w:t xml:space="preserve">sehingga mampu memberikan informasi perjalanan kereta yang lengkap dan detail. </w:t>
       </w:r>
     </w:p>
     <w:p>
@@ -120,7 +131,7 @@
         <w:pStyle w:val="ListParagraph"/>
         <w:numPr>
           <w:ilvl w:val="0"/>
-          <w:numId w:val="5"/>
+          <w:numId w:val="8"/>
         </w:numPr>
         <w:spacing w:line="360" w:lineRule="auto"/>
         <w:jc w:val="both"/>
@@ -136,23 +147,7 @@
           <w:sz w:val="24"/>
           <w:szCs w:val="24"/>
         </w:rPr>
-        <w:t>Analisis, perancangan, serta implementasi yang di bahas dalam sistem</w:t>
-      </w:r>
-      <w:r>
-        <w:rPr>
-          <w:rFonts w:ascii="Times New Roman" w:hAnsi="Times New Roman" w:cs="Times New Roman"/>
-          <w:sz w:val="24"/>
-          <w:szCs w:val="24"/>
-        </w:rPr>
-        <w:t xml:space="preserve"> </w:t>
-      </w:r>
-      <w:r>
-        <w:rPr>
-          <w:rFonts w:ascii="Times New Roman" w:hAnsi="Times New Roman" w:cs="Times New Roman"/>
-          <w:sz w:val="24"/>
-          <w:szCs w:val="24"/>
-        </w:rPr>
-        <w:t>mencakup informasi kereta, stasiun tujuan, jadwal keberangkatan, dantanggal keberangkatan.</w:t>
+        <w:t xml:space="preserve">Bagaimana membangun aplikasi yang mampu memberikan informasi melainkan juga mampu melakukan pemesanan ke server. </w:t>
       </w:r>
     </w:p>
     <w:p>
@@ -160,7 +155,7 @@
         <w:pStyle w:val="ListParagraph"/>
         <w:numPr>
           <w:ilvl w:val="0"/>
-          <w:numId w:val="5"/>
+          <w:numId w:val="8"/>
         </w:numPr>
         <w:spacing w:line="360" w:lineRule="auto"/>
         <w:jc w:val="both"/>
@@ -176,7 +171,7 @@
           <w:sz w:val="24"/>
           <w:szCs w:val="24"/>
         </w:rPr>
-        <w:t>Aplikasi ini memberikan informasi perjalanan kereta kelas Eksekutif dan</w:t>
+        <w:t xml:space="preserve">Bagaimana menggabungkan teknologi </w:t>
       </w:r>
       <w:r>
         <w:rPr>
@@ -184,7 +179,7 @@
           <w:sz w:val="24"/>
           <w:szCs w:val="24"/>
         </w:rPr>
-        <w:t xml:space="preserve"> </w:t>
+        <w:t>Android</w:t>
       </w:r>
       <w:r>
         <w:rPr>
@@ -192,7 +187,7 @@
           <w:sz w:val="24"/>
           <w:szCs w:val="24"/>
         </w:rPr>
-        <w:t>Bisnis.</w:t>
+        <w:t xml:space="preserve"> dengan bahasa pemrograman PHP dan database MySQL. </w:t>
       </w:r>
     </w:p>
     <w:p>
@@ -200,7 +195,7 @@
         <w:pStyle w:val="ListParagraph"/>
         <w:numPr>
           <w:ilvl w:val="0"/>
-          <w:numId w:val="5"/>
+          <w:numId w:val="8"/>
         </w:numPr>
         <w:spacing w:line="360" w:lineRule="auto"/>
         <w:jc w:val="both"/>
@@ -216,7 +211,7 @@
           <w:sz w:val="24"/>
           <w:szCs w:val="24"/>
         </w:rPr>
-        <w:t>Proses pengambilan tiket pada sistem ini, calon penumpang dapat</w:t>
+        <w:t xml:space="preserve">Bagaimana merancang suatu aplikasi sistem informasi yang sederhana, mudah digunakan, bermanfaat serta mudah </w:t>
       </w:r>
       <w:r>
         <w:rPr>
@@ -224,42 +219,22 @@
           <w:sz w:val="24"/>
           <w:szCs w:val="24"/>
         </w:rPr>
-        <w:t xml:space="preserve"> </w:t>
-      </w:r>
-      <w:r>
-        <w:rPr>
-          <w:rFonts w:ascii="Times New Roman" w:hAnsi="Times New Roman" w:cs="Times New Roman"/>
-          <w:sz w:val="24"/>
-          <w:szCs w:val="24"/>
-        </w:rPr>
-        <w:t>mengambilnya di stasiun asal keberangkatan kereta, sebelum hari</w:t>
-      </w:r>
-      <w:r>
-        <w:rPr>
-          <w:rFonts w:ascii="Times New Roman" w:hAnsi="Times New Roman" w:cs="Times New Roman"/>
-          <w:sz w:val="24"/>
-          <w:szCs w:val="24"/>
-        </w:rPr>
-        <w:t xml:space="preserve"> </w:t>
-      </w:r>
-      <w:r>
-        <w:rPr>
-          <w:rFonts w:ascii="Times New Roman" w:hAnsi="Times New Roman" w:cs="Times New Roman"/>
-          <w:sz w:val="24"/>
-          <w:szCs w:val="24"/>
-        </w:rPr>
-        <w:t>keberangkatan atau pada saat akan melakukan keberangkatan dengan</w:t>
-      </w:r>
-      <w:r>
-        <w:rPr>
-          <w:rFonts w:ascii="Times New Roman" w:hAnsi="Times New Roman" w:cs="Times New Roman"/>
-          <w:sz w:val="24"/>
-          <w:szCs w:val="24"/>
-        </w:rPr>
-        <w:t xml:space="preserve"> cara melakukan scan atau memasukkan kode booking ke tempat percetakan tiket.</w:t>
+        <w:t>digunakan oleh user.</w:t>
       </w:r>
     </w:p>
-    <w:p/>
+    <w:p>
+      <w:pPr>
+        <w:pStyle w:val="ListParagraph"/>
+        <w:spacing w:line="360" w:lineRule="auto"/>
+        <w:ind w:left="390"/>
+        <w:jc w:val="both"/>
+        <w:rPr>
+          <w:rFonts w:ascii="Times New Roman" w:hAnsi="Times New Roman" w:cs="Times New Roman"/>
+          <w:sz w:val="24"/>
+          <w:szCs w:val="24"/>
+        </w:rPr>
+      </w:pPr>
+    </w:p>
     <w:sectPr>
       <w:pgSz w:w="11906" w:h="16838" w:code="9"/>
       <w:pgMar w:top="1440" w:right="1440" w:bottom="1440" w:left="1440" w:header="708" w:footer="708" w:gutter="0"/>
@@ -472,6 +447,205 @@
     </w:lvl>
   </w:abstractNum>
   <w:abstractNum w:abstractNumId="2" w15:restartNumberingAfterBreak="0">
+    <w:nsid w:val="45161C42"/>
+    <w:multiLevelType w:val="hybridMultilevel"/>
+    <w:tmpl w:val="B1B04A84"/>
+    <w:lvl w:ilvl="0" w:tplc="3809000F">
+      <w:start w:val="1"/>
+      <w:numFmt w:val="decimal"/>
+      <w:lvlText w:val="%1."/>
+      <w:lvlJc w:val="left"/>
+      <w:pPr>
+        <w:ind w:left="1110" w:hanging="360"/>
+      </w:pPr>
+    </w:lvl>
+    <w:lvl w:ilvl="1" w:tplc="38090019" w:tentative="1">
+      <w:start w:val="1"/>
+      <w:numFmt w:val="lowerLetter"/>
+      <w:lvlText w:val="%2."/>
+      <w:lvlJc w:val="left"/>
+      <w:pPr>
+        <w:ind w:left="1830" w:hanging="360"/>
+      </w:pPr>
+    </w:lvl>
+    <w:lvl w:ilvl="2" w:tplc="3809001B" w:tentative="1">
+      <w:start w:val="1"/>
+      <w:numFmt w:val="lowerRoman"/>
+      <w:lvlText w:val="%3."/>
+      <w:lvlJc w:val="right"/>
+      <w:pPr>
+        <w:ind w:left="2550" w:hanging="180"/>
+      </w:pPr>
+    </w:lvl>
+    <w:lvl w:ilvl="3" w:tplc="3809000F" w:tentative="1">
+      <w:start w:val="1"/>
+      <w:numFmt w:val="decimal"/>
+      <w:lvlText w:val="%4."/>
+      <w:lvlJc w:val="left"/>
+      <w:pPr>
+        <w:ind w:left="3270" w:hanging="360"/>
+      </w:pPr>
+    </w:lvl>
+    <w:lvl w:ilvl="4" w:tplc="38090019" w:tentative="1">
+      <w:start w:val="1"/>
+      <w:numFmt w:val="lowerLetter"/>
+      <w:lvlText w:val="%5."/>
+      <w:lvlJc w:val="left"/>
+      <w:pPr>
+        <w:ind w:left="3990" w:hanging="360"/>
+      </w:pPr>
+    </w:lvl>
+    <w:lvl w:ilvl="5" w:tplc="3809001B" w:tentative="1">
+      <w:start w:val="1"/>
+      <w:numFmt w:val="lowerRoman"/>
+      <w:lvlText w:val="%6."/>
+      <w:lvlJc w:val="right"/>
+      <w:pPr>
+        <w:ind w:left="4710" w:hanging="180"/>
+      </w:pPr>
+    </w:lvl>
+    <w:lvl w:ilvl="6" w:tplc="3809000F" w:tentative="1">
+      <w:start w:val="1"/>
+      <w:numFmt w:val="decimal"/>
+      <w:lvlText w:val="%7."/>
+      <w:lvlJc w:val="left"/>
+      <w:pPr>
+        <w:ind w:left="5430" w:hanging="360"/>
+      </w:pPr>
+    </w:lvl>
+    <w:lvl w:ilvl="7" w:tplc="38090019" w:tentative="1">
+      <w:start w:val="1"/>
+      <w:numFmt w:val="lowerLetter"/>
+      <w:lvlText w:val="%8."/>
+      <w:lvlJc w:val="left"/>
+      <w:pPr>
+        <w:ind w:left="6150" w:hanging="360"/>
+      </w:pPr>
+    </w:lvl>
+    <w:lvl w:ilvl="8" w:tplc="3809001B" w:tentative="1">
+      <w:start w:val="1"/>
+      <w:numFmt w:val="lowerRoman"/>
+      <w:lvlText w:val="%9."/>
+      <w:lvlJc w:val="right"/>
+      <w:pPr>
+        <w:ind w:left="6870" w:hanging="180"/>
+      </w:pPr>
+    </w:lvl>
+  </w:abstractNum>
+  <w:abstractNum w:abstractNumId="3" w15:restartNumberingAfterBreak="0">
+    <w:nsid w:val="4F787A68"/>
+    <w:multiLevelType w:val="multilevel"/>
+    <w:tmpl w:val="83E69518"/>
+    <w:lvl w:ilvl="0">
+      <w:start w:val="1"/>
+      <w:numFmt w:val="decimal"/>
+      <w:lvlText w:val="%1."/>
+      <w:lvlJc w:val="left"/>
+      <w:pPr>
+        <w:ind w:left="390" w:hanging="390"/>
+      </w:pPr>
+      <w:rPr>
+        <w:rFonts w:hint="default"/>
+      </w:rPr>
+    </w:lvl>
+    <w:lvl w:ilvl="1">
+      <w:start w:val="1"/>
+      <w:numFmt w:val="decimal"/>
+      <w:lvlText w:val="%1.%2."/>
+      <w:lvlJc w:val="left"/>
+      <w:pPr>
+        <w:ind w:left="390" w:hanging="390"/>
+      </w:pPr>
+      <w:rPr>
+        <w:rFonts w:hint="default"/>
+      </w:rPr>
+    </w:lvl>
+    <w:lvl w:ilvl="2">
+      <w:start w:val="1"/>
+      <w:numFmt w:val="decimal"/>
+      <w:lvlText w:val="%1.%2.%3."/>
+      <w:lvlJc w:val="left"/>
+      <w:pPr>
+        <w:ind w:left="720" w:hanging="720"/>
+      </w:pPr>
+      <w:rPr>
+        <w:rFonts w:hint="default"/>
+      </w:rPr>
+    </w:lvl>
+    <w:lvl w:ilvl="3">
+      <w:start w:val="1"/>
+      <w:numFmt w:val="decimal"/>
+      <w:lvlText w:val="%1.%2.%3.%4."/>
+      <w:lvlJc w:val="left"/>
+      <w:pPr>
+        <w:ind w:left="720" w:hanging="720"/>
+      </w:pPr>
+      <w:rPr>
+        <w:rFonts w:hint="default"/>
+      </w:rPr>
+    </w:lvl>
+    <w:lvl w:ilvl="4">
+      <w:start w:val="1"/>
+      <w:numFmt w:val="decimal"/>
+      <w:lvlText w:val="%1.%2.%3.%4.%5."/>
+      <w:lvlJc w:val="left"/>
+      <w:pPr>
+        <w:ind w:left="1080" w:hanging="1080"/>
+      </w:pPr>
+      <w:rPr>
+        <w:rFonts w:hint="default"/>
+      </w:rPr>
+    </w:lvl>
+    <w:lvl w:ilvl="5">
+      <w:start w:val="1"/>
+      <w:numFmt w:val="decimal"/>
+      <w:lvlText w:val="%1.%2.%3.%4.%5.%6."/>
+      <w:lvlJc w:val="left"/>
+      <w:pPr>
+        <w:ind w:left="1080" w:hanging="1080"/>
+      </w:pPr>
+      <w:rPr>
+        <w:rFonts w:hint="default"/>
+      </w:rPr>
+    </w:lvl>
+    <w:lvl w:ilvl="6">
+      <w:start w:val="1"/>
+      <w:numFmt w:val="decimal"/>
+      <w:lvlText w:val="%1.%2.%3.%4.%5.%6.%7."/>
+      <w:lvlJc w:val="left"/>
+      <w:pPr>
+        <w:ind w:left="1440" w:hanging="1440"/>
+      </w:pPr>
+      <w:rPr>
+        <w:rFonts w:hint="default"/>
+      </w:rPr>
+    </w:lvl>
+    <w:lvl w:ilvl="7">
+      <w:start w:val="1"/>
+      <w:numFmt w:val="decimal"/>
+      <w:lvlText w:val="%1.%2.%3.%4.%5.%6.%7.%8."/>
+      <w:lvlJc w:val="left"/>
+      <w:pPr>
+        <w:ind w:left="1440" w:hanging="1440"/>
+      </w:pPr>
+      <w:rPr>
+        <w:rFonts w:hint="default"/>
+      </w:rPr>
+    </w:lvl>
+    <w:lvl w:ilvl="8">
+      <w:start w:val="1"/>
+      <w:numFmt w:val="decimal"/>
+      <w:lvlText w:val="%1.%2.%3.%4.%5.%6.%7.%8.%9."/>
+      <w:lvlJc w:val="left"/>
+      <w:pPr>
+        <w:ind w:left="1800" w:hanging="1800"/>
+      </w:pPr>
+      <w:rPr>
+        <w:rFonts w:hint="default"/>
+      </w:rPr>
+    </w:lvl>
+  </w:abstractNum>
+  <w:abstractNum w:abstractNumId="4" w15:restartNumberingAfterBreak="0">
     <w:nsid w:val="597D63BF"/>
     <w:multiLevelType w:val="hybridMultilevel"/>
     <w:tmpl w:val="22FEC194"/>
@@ -560,7 +734,7 @@
       </w:pPr>
     </w:lvl>
   </w:abstractNum>
-  <w:abstractNum w:abstractNumId="3" w15:restartNumberingAfterBreak="0">
+  <w:abstractNum w:abstractNumId="5" w15:restartNumberingAfterBreak="0">
     <w:nsid w:val="613F6CBA"/>
     <w:multiLevelType w:val="hybridMultilevel"/>
     <w:tmpl w:val="AED6D95E"/>
@@ -646,7 +820,7 @@
       </w:pPr>
     </w:lvl>
   </w:abstractNum>
-  <w:abstractNum w:abstractNumId="4" w15:restartNumberingAfterBreak="0">
+  <w:abstractNum w:abstractNumId="6" w15:restartNumberingAfterBreak="0">
     <w:nsid w:val="666D311B"/>
     <w:multiLevelType w:val="hybridMultilevel"/>
     <w:tmpl w:val="97D89FFC"/>
@@ -732,6 +906,95 @@
       <w:lvlJc w:val="right"/>
       <w:pPr>
         <w:ind w:left="6480" w:hanging="180"/>
+      </w:pPr>
+    </w:lvl>
+  </w:abstractNum>
+  <w:abstractNum w:abstractNumId="7" w15:restartNumberingAfterBreak="0">
+    <w:nsid w:val="6E630DD7"/>
+    <w:multiLevelType w:val="hybridMultilevel"/>
+    <w:tmpl w:val="AB16E51C"/>
+    <w:lvl w:ilvl="0" w:tplc="055E386A">
+      <w:start w:val="1"/>
+      <w:numFmt w:val="decimal"/>
+      <w:lvlText w:val="%1."/>
+      <w:lvlJc w:val="left"/>
+      <w:pPr>
+        <w:ind w:left="750" w:hanging="360"/>
+      </w:pPr>
+      <w:rPr>
+        <w:rFonts w:hint="default"/>
+      </w:rPr>
+    </w:lvl>
+    <w:lvl w:ilvl="1" w:tplc="38090019" w:tentative="1">
+      <w:start w:val="1"/>
+      <w:numFmt w:val="lowerLetter"/>
+      <w:lvlText w:val="%2."/>
+      <w:lvlJc w:val="left"/>
+      <w:pPr>
+        <w:ind w:left="1470" w:hanging="360"/>
+      </w:pPr>
+    </w:lvl>
+    <w:lvl w:ilvl="2" w:tplc="3809001B" w:tentative="1">
+      <w:start w:val="1"/>
+      <w:numFmt w:val="lowerRoman"/>
+      <w:lvlText w:val="%3."/>
+      <w:lvlJc w:val="right"/>
+      <w:pPr>
+        <w:ind w:left="2190" w:hanging="180"/>
+      </w:pPr>
+    </w:lvl>
+    <w:lvl w:ilvl="3" w:tplc="3809000F" w:tentative="1">
+      <w:start w:val="1"/>
+      <w:numFmt w:val="decimal"/>
+      <w:lvlText w:val="%4."/>
+      <w:lvlJc w:val="left"/>
+      <w:pPr>
+        <w:ind w:left="2910" w:hanging="360"/>
+      </w:pPr>
+    </w:lvl>
+    <w:lvl w:ilvl="4" w:tplc="38090019" w:tentative="1">
+      <w:start w:val="1"/>
+      <w:numFmt w:val="lowerLetter"/>
+      <w:lvlText w:val="%5."/>
+      <w:lvlJc w:val="left"/>
+      <w:pPr>
+        <w:ind w:left="3630" w:hanging="360"/>
+      </w:pPr>
+    </w:lvl>
+    <w:lvl w:ilvl="5" w:tplc="3809001B" w:tentative="1">
+      <w:start w:val="1"/>
+      <w:numFmt w:val="lowerRoman"/>
+      <w:lvlText w:val="%6."/>
+      <w:lvlJc w:val="right"/>
+      <w:pPr>
+        <w:ind w:left="4350" w:hanging="180"/>
+      </w:pPr>
+    </w:lvl>
+    <w:lvl w:ilvl="6" w:tplc="3809000F" w:tentative="1">
+      <w:start w:val="1"/>
+      <w:numFmt w:val="decimal"/>
+      <w:lvlText w:val="%7."/>
+      <w:lvlJc w:val="left"/>
+      <w:pPr>
+        <w:ind w:left="5070" w:hanging="360"/>
+      </w:pPr>
+    </w:lvl>
+    <w:lvl w:ilvl="7" w:tplc="38090019" w:tentative="1">
+      <w:start w:val="1"/>
+      <w:numFmt w:val="lowerLetter"/>
+      <w:lvlText w:val="%8."/>
+      <w:lvlJc w:val="left"/>
+      <w:pPr>
+        <w:ind w:left="5790" w:hanging="360"/>
+      </w:pPr>
+    </w:lvl>
+    <w:lvl w:ilvl="8" w:tplc="3809001B" w:tentative="1">
+      <w:start w:val="1"/>
+      <w:numFmt w:val="lowerRoman"/>
+      <w:lvlText w:val="%9."/>
+      <w:lvlJc w:val="right"/>
+      <w:pPr>
+        <w:ind w:left="6510" w:hanging="180"/>
       </w:pPr>
     </w:lvl>
   </w:abstractNum>
@@ -739,16 +1002,25 @@
     <w:abstractNumId w:val="0"/>
   </w:num>
   <w:num w:numId="2">
-    <w:abstractNumId w:val="2"/>
+    <w:abstractNumId w:val="4"/>
   </w:num>
   <w:num w:numId="3">
     <w:abstractNumId w:val="1"/>
   </w:num>
   <w:num w:numId="4">
-    <w:abstractNumId w:val="4"/>
+    <w:abstractNumId w:val="6"/>
   </w:num>
   <w:num w:numId="5">
+    <w:abstractNumId w:val="5"/>
+  </w:num>
+  <w:num w:numId="6">
     <w:abstractNumId w:val="3"/>
+  </w:num>
+  <w:num w:numId="7">
+    <w:abstractNumId w:val="2"/>
+  </w:num>
+  <w:num w:numId="8">
+    <w:abstractNumId w:val="7"/>
   </w:num>
 </w:numbering>
 </file>
